--- a/src/main/java/edu/neu/coe/info6205/randomwalk/Random_Walk.docx
+++ b/src/main/java/edu/neu/coe/info6205/randomwalk/Random_Walk.docx
@@ -1822,7 +1822,41 @@
           <w:iCs/>
           <w:color w:val="2F5496" w:themeColor="accent1" w:themeShade="BF"/>
         </w:rPr>
-        <w:t>:</w:t>
+        <w:t xml:space="preserve"> which turns out to be a sqrt(n) curve</w:t>
+      </w:r>
+      <w:r>
+        <w:rPr>
+          <w:i/>
+          <w:iCs/>
+          <w:color w:val="2F5496" w:themeColor="accent1" w:themeShade="BF"/>
+        </w:rPr>
+        <w:t>.</w:t>
+      </w:r>
+    </w:p>
+    <w:p>
+      <w:pPr>
+        <w:rPr>
+          <w:i/>
+          <w:iCs/>
+          <w:color w:val="2F5496" w:themeColor="accent1" w:themeShade="BF"/>
+        </w:rPr>
+      </w:pPr>
+    </w:p>
+    <w:p>
+      <w:pPr>
+        <w:rPr>
+          <w:i/>
+          <w:iCs/>
+          <w:color w:val="2F5496" w:themeColor="accent1" w:themeShade="BF"/>
+        </w:rPr>
+      </w:pPr>
+      <w:r>
+        <w:rPr>
+          <w:i/>
+          <w:iCs/>
+          <w:color w:val="2F5496" w:themeColor="accent1" w:themeShade="BF"/>
+        </w:rPr>
+        <w:t>Values for the various n values which is calculated over 30 experiments:</w:t>
       </w:r>
     </w:p>
     <w:p>
@@ -2203,17 +2237,44 @@
     <w:p>
       <w:pPr>
         <w:rPr>
-          <w:b/>
-          <w:bCs/>
-          <w:u w:val="single"/>
-        </w:rPr>
-      </w:pPr>
-      <w:r>
-        <w:rPr>
-          <w:b/>
-          <w:bCs/>
-          <w:u w:val="single"/>
-        </w:rPr>
+          <w:i/>
+          <w:iCs/>
+          <w:color w:val="2F5496" w:themeColor="accent1" w:themeShade="BF"/>
+        </w:rPr>
+      </w:pPr>
+      <w:r>
+        <w:rPr>
+          <w:i/>
+          <w:iCs/>
+          <w:color w:val="2F5496" w:themeColor="accent1" w:themeShade="BF"/>
+        </w:rPr>
+        <w:t>The Graph:</w:t>
+      </w:r>
+    </w:p>
+    <w:p>
+      <w:pPr>
+        <w:rPr>
+          <w:b/>
+          <w:bCs/>
+          <w:u w:val="single"/>
+        </w:rPr>
+      </w:pPr>
+    </w:p>
+    <w:p>
+      <w:pPr>
+        <w:rPr>
+          <w:b/>
+          <w:bCs/>
+          <w:u w:val="single"/>
+        </w:rPr>
+      </w:pPr>
+      <w:r>
+        <w:rPr>
+          <w:b/>
+          <w:bCs/>
+          <w:u w:val="single"/>
+        </w:rPr>
+        <w:lastRenderedPageBreak/>
         <w:drawing>
           <wp:inline distT="0" distB="0" distL="0" distR="0" wp14:anchorId="024763C4" wp14:editId="076A98EF">
             <wp:extent cx="5093776" cy="2433149"/>
